--- a/Apuntes Datathon.docx
+++ b/Apuntes Datathon.docx
@@ -195,9 +195,13 @@
         <w:rPr>
           <w:b/>
           <w:bCs/>
-        </w:rPr>
-      </w:pPr>
-      <w:r>
+          <w:strike/>
+        </w:rPr>
+      </w:pPr>
+      <w:r>
+        <w:rPr>
+          <w:strike/>
+        </w:rPr>
         <w:t>Año construcción:</w:t>
       </w:r>
     </w:p>
@@ -215,7 +219,13 @@
         </w:rPr>
       </w:pPr>
       <w:r>
-        <w:t>Cambiar a años que lleva construido y construir histograma.</w:t>
+        <w:rPr>
+          <w:strike/>
+        </w:rPr>
+        <w:t>Cambiar a años que lleva construido</w:t>
+      </w:r>
+      <w:r>
+        <w:t xml:space="preserve"> y construir histograma.</w:t>
       </w:r>
     </w:p>
     <w:p>
@@ -229,9 +239,13 @@
         <w:rPr>
           <w:b/>
           <w:bCs/>
-        </w:rPr>
-      </w:pPr>
-      <w:r>
+          <w:strike/>
+        </w:rPr>
+      </w:pPr>
+      <w:r>
+        <w:rPr>
+          <w:strike/>
+        </w:rPr>
         <w:t>Plantas construidas vecinos:</w:t>
       </w:r>
     </w:p>
@@ -249,7 +263,22 @@
         </w:rPr>
       </w:pPr>
       <w:r>
-        <w:t>Cambiar valor de los nulos de -1 a uno o cero.</w:t>
+        <w:rPr>
+          <w:strike/>
+        </w:rPr>
+        <w:t xml:space="preserve">Cambiar valor de los nulos de -1 </w:t>
+      </w:r>
+      <w:r>
+        <w:rPr>
+          <w:strike/>
+        </w:rPr>
+        <w:t>a</w:t>
+      </w:r>
+      <w:r>
+        <w:rPr>
+          <w:strike/>
+        </w:rPr>
+        <w:t xml:space="preserve"> cero.</w:t>
       </w:r>
     </w:p>
     <w:p>
@@ -290,7 +319,12 @@
       </w:r>
       <w:proofErr w:type="spellEnd"/>
       <w:r>
-        <w:t xml:space="preserve">, cuyo tamaño sea igual al número de posibilidades consideradas en la variable. </w:t>
+        <w:t>, cuyo tamaño sea igual al número de posibilidades con</w:t>
+      </w:r>
+      <w:bookmarkStart w:id="0" w:name="_GoBack"/>
+      <w:bookmarkEnd w:id="0"/>
+      <w:r>
+        <w:t xml:space="preserve">sideradas en la variable. </w:t>
       </w:r>
       <w:proofErr w:type="spellStart"/>
       <w:r>
@@ -1213,8 +1247,6 @@
           <w:t>https://colab.research.google.com/notebooks/intro.ipynb</w:t>
         </w:r>
       </w:hyperlink>
-      <w:bookmarkStart w:id="0" w:name="_GoBack"/>
-      <w:bookmarkEnd w:id="0"/>
     </w:p>
     <w:p>
       <w:pPr>

--- a/Apuntes Datathon.docx
+++ b/Apuntes Datathon.docx
@@ -294,53 +294,86 @@
           <w:bCs/>
         </w:rPr>
       </w:pPr>
-      <w:r>
+      <w:bookmarkStart w:id="0" w:name="_GoBack"/>
+      <w:r>
+        <w:rPr>
+          <w:strike/>
+        </w:rPr>
         <w:t xml:space="preserve">Variables categóricas a </w:t>
       </w:r>
       <w:proofErr w:type="spellStart"/>
       <w:r>
+        <w:rPr>
+          <w:strike/>
+        </w:rPr>
         <w:t>one</w:t>
       </w:r>
       <w:proofErr w:type="spellEnd"/>
       <w:r>
+        <w:rPr>
+          <w:strike/>
+        </w:rPr>
         <w:t xml:space="preserve"> </w:t>
       </w:r>
       <w:proofErr w:type="spellStart"/>
       <w:r>
+        <w:rPr>
+          <w:strike/>
+        </w:rPr>
         <w:t>hot</w:t>
       </w:r>
       <w:proofErr w:type="spellEnd"/>
       <w:r>
+        <w:rPr>
+          <w:strike/>
+        </w:rPr>
         <w:t xml:space="preserve"> </w:t>
       </w:r>
       <w:proofErr w:type="spellStart"/>
       <w:r>
+        <w:rPr>
+          <w:strike/>
+        </w:rPr>
         <w:t>vectors</w:t>
       </w:r>
       <w:proofErr w:type="spellEnd"/>
       <w:r>
-        <w:t>, cuyo tamaño sea igual al número de posibilidades con</w:t>
-      </w:r>
-      <w:bookmarkStart w:id="0" w:name="_GoBack"/>
+        <w:rPr>
+          <w:strike/>
+        </w:rPr>
+        <w:t xml:space="preserve">, cuyo tamaño sea igual al número de posibilidades consideradas en la variable. </w:t>
+      </w:r>
+      <w:proofErr w:type="spellStart"/>
+      <w:r>
+        <w:rPr>
+          <w:strike/>
+        </w:rPr>
+        <w:t>Ej</w:t>
+      </w:r>
+      <w:proofErr w:type="spellEnd"/>
+      <w:r>
+        <w:rPr>
+          <w:strike/>
+        </w:rPr>
+        <w:t xml:space="preserve">: meses del año, vector de 12 </w:t>
+      </w:r>
+      <w:proofErr w:type="spellStart"/>
+      <w:r>
+        <w:rPr>
+          <w:strike/>
+        </w:rPr>
+        <w:t>vars</w:t>
+      </w:r>
+      <w:proofErr w:type="spellEnd"/>
+      <w:r>
+        <w:rPr>
+          <w:strike/>
+        </w:rPr>
+        <w:t xml:space="preserve"> que pueden ser o uno o cero</w:t>
+      </w:r>
       <w:bookmarkEnd w:id="0"/>
       <w:r>
-        <w:t xml:space="preserve">sideradas en la variable. </w:t>
-      </w:r>
-      <w:proofErr w:type="spellStart"/>
-      <w:r>
-        <w:t>Ej</w:t>
-      </w:r>
-      <w:proofErr w:type="spellEnd"/>
-      <w:r>
-        <w:t xml:space="preserve">: meses del año, vector de 12 </w:t>
-      </w:r>
-      <w:proofErr w:type="spellStart"/>
-      <w:r>
-        <w:t>vars</w:t>
-      </w:r>
-      <w:proofErr w:type="spellEnd"/>
-      <w:r>
-        <w:t xml:space="preserve"> que pueden ser o uno o cero. </w:t>
+        <w:t xml:space="preserve">. </w:t>
       </w:r>
       <w:hyperlink r:id="rId5" w:history="1">
         <w:r>

--- a/Apuntes Datathon.docx
+++ b/Apuntes Datathon.docx
@@ -63,15 +63,7 @@
         </w:rPr>
       </w:pPr>
       <w:r>
-        <w:t xml:space="preserve">PDF explicativo estilo </w:t>
-      </w:r>
-      <w:proofErr w:type="spellStart"/>
-      <w:r>
-        <w:t>paper</w:t>
-      </w:r>
-      <w:proofErr w:type="spellEnd"/>
-      <w:r>
-        <w:t xml:space="preserve"> con:</w:t>
+        <w:t>PDF explicativo estilo paper con:</w:t>
       </w:r>
     </w:p>
     <w:p>
@@ -155,13 +147,8 @@
           <w:bCs/>
         </w:rPr>
       </w:pPr>
-      <w:proofErr w:type="spellStart"/>
-      <w:r>
-        <w:t>Jupyter</w:t>
-      </w:r>
-      <w:proofErr w:type="spellEnd"/>
-      <w:r>
-        <w:t xml:space="preserve"> notebooks separadas, con buen estilo: </w:t>
+      <w:r>
+        <w:t xml:space="preserve">Jupyter notebooks separadas, con buen estilo: </w:t>
       </w:r>
       <w:r>
         <w:t>https://medium.com/ibm-data-science-experience/markdown-for-jupyter-notebooks-cheatsheet-386c05aeebed</w:t>
@@ -294,84 +281,12 @@
           <w:bCs/>
         </w:rPr>
       </w:pPr>
-      <w:bookmarkStart w:id="0" w:name="_GoBack"/>
       <w:r>
         <w:rPr>
           <w:strike/>
         </w:rPr>
-        <w:t xml:space="preserve">Variables categóricas a </w:t>
-      </w:r>
-      <w:proofErr w:type="spellStart"/>
-      <w:r>
-        <w:rPr>
-          <w:strike/>
-        </w:rPr>
-        <w:t>one</w:t>
-      </w:r>
-      <w:proofErr w:type="spellEnd"/>
-      <w:r>
-        <w:rPr>
-          <w:strike/>
-        </w:rPr>
-        <w:t xml:space="preserve"> </w:t>
-      </w:r>
-      <w:proofErr w:type="spellStart"/>
-      <w:r>
-        <w:rPr>
-          <w:strike/>
-        </w:rPr>
-        <w:t>hot</w:t>
-      </w:r>
-      <w:proofErr w:type="spellEnd"/>
-      <w:r>
-        <w:rPr>
-          <w:strike/>
-        </w:rPr>
-        <w:t xml:space="preserve"> </w:t>
-      </w:r>
-      <w:proofErr w:type="spellStart"/>
-      <w:r>
-        <w:rPr>
-          <w:strike/>
-        </w:rPr>
-        <w:t>vectors</w:t>
-      </w:r>
-      <w:proofErr w:type="spellEnd"/>
-      <w:r>
-        <w:rPr>
-          <w:strike/>
-        </w:rPr>
-        <w:t xml:space="preserve">, cuyo tamaño sea igual al número de posibilidades consideradas en la variable. </w:t>
-      </w:r>
-      <w:proofErr w:type="spellStart"/>
-      <w:r>
-        <w:rPr>
-          <w:strike/>
-        </w:rPr>
-        <w:t>Ej</w:t>
-      </w:r>
-      <w:proofErr w:type="spellEnd"/>
-      <w:r>
-        <w:rPr>
-          <w:strike/>
-        </w:rPr>
-        <w:t xml:space="preserve">: meses del año, vector de 12 </w:t>
-      </w:r>
-      <w:proofErr w:type="spellStart"/>
-      <w:r>
-        <w:rPr>
-          <w:strike/>
-        </w:rPr>
-        <w:t>vars</w:t>
-      </w:r>
-      <w:proofErr w:type="spellEnd"/>
-      <w:r>
-        <w:rPr>
-          <w:strike/>
-        </w:rPr>
-        <w:t xml:space="preserve"> que pueden ser o uno o cero</w:t>
-      </w:r>
-      <w:bookmarkEnd w:id="0"/>
+        <w:t>Variables categóricas a one hot vectors, cuyo tamaño sea igual al número de posibilidades consideradas en la variable. Ej: meses del año, vector de 12 vars que pueden ser o uno o cero</w:t>
+      </w:r>
       <w:r>
         <w:t xml:space="preserve">. </w:t>
       </w:r>
@@ -553,15 +468,7 @@
         </w:rPr>
       </w:pPr>
       <w:r>
-        <w:t xml:space="preserve">Balanceo del </w:t>
-      </w:r>
-      <w:proofErr w:type="spellStart"/>
-      <w:r>
-        <w:t>dataset</w:t>
-      </w:r>
-      <w:proofErr w:type="spellEnd"/>
-      <w:r>
-        <w:t>:</w:t>
+        <w:t>Balanceo del dataset:</w:t>
       </w:r>
     </w:p>
     <w:p>
@@ -602,13 +509,8 @@
           <w:bCs/>
         </w:rPr>
       </w:pPr>
-      <w:proofErr w:type="spellStart"/>
-      <w:r>
-        <w:t>Oversampling</w:t>
-      </w:r>
-      <w:proofErr w:type="spellEnd"/>
-      <w:r>
-        <w:t>:</w:t>
+      <w:r>
+        <w:t>Oversampling:</w:t>
       </w:r>
     </w:p>
     <w:p>
@@ -781,13 +683,8 @@
           <w:bCs/>
         </w:rPr>
       </w:pPr>
-      <w:proofErr w:type="spellStart"/>
-      <w:r>
-        <w:t>Undersampling</w:t>
-      </w:r>
-      <w:proofErr w:type="spellEnd"/>
-      <w:r>
-        <w:t>:</w:t>
+      <w:r>
+        <w:t>Undersampling:</w:t>
       </w:r>
     </w:p>
     <w:p>
@@ -817,21 +714,8 @@
           <w:bCs/>
         </w:rPr>
       </w:pPr>
-      <w:proofErr w:type="spellStart"/>
-      <w:r>
-        <w:t>Oversampling</w:t>
-      </w:r>
-      <w:proofErr w:type="spellEnd"/>
-      <w:r>
-        <w:t xml:space="preserve"> + </w:t>
-      </w:r>
-      <w:proofErr w:type="spellStart"/>
-      <w:r>
-        <w:t>undersampling</w:t>
-      </w:r>
-      <w:proofErr w:type="spellEnd"/>
-      <w:r>
-        <w:t>:</w:t>
+      <w:r>
+        <w:t>Oversampling + undersampling:</w:t>
       </w:r>
     </w:p>
     <w:p>
@@ -1005,13 +889,8 @@
           <w:bCs/>
         </w:rPr>
       </w:pPr>
-      <w:proofErr w:type="spellStart"/>
-      <w:r>
-        <w:t>Autoencoders</w:t>
-      </w:r>
-      <w:proofErr w:type="spellEnd"/>
-      <w:r>
-        <w:t xml:space="preserve"> (para usar K-vecinos próximos):</w:t>
+      <w:r>
+        <w:t>Autoencoders (para usar K-vecinos próximos):</w:t>
       </w:r>
     </w:p>
     <w:p>
@@ -1052,45 +931,283 @@
           <w:bCs/>
         </w:rPr>
       </w:pPr>
-      <w:proofErr w:type="spellStart"/>
-      <w:r>
-        <w:t>Keras</w:t>
-      </w:r>
-      <w:proofErr w:type="spellEnd"/>
+      <w:r>
+        <w:t xml:space="preserve">Keras: </w:t>
+      </w:r>
+      <w:hyperlink r:id="rId22" w:history="1">
+        <w:r>
+          <w:rPr>
+            <w:rStyle w:val="Hipervnculo"/>
+          </w:rPr>
+          <w:t>https://www.datacamp.com/community/tutorials/autoencoder-keras-tutorial</w:t>
+        </w:r>
+      </w:hyperlink>
+    </w:p>
+    <w:p>
+      <w:pPr>
+        <w:pStyle w:val="Prrafodelista"/>
+        <w:numPr>
+          <w:ilvl w:val="2"/>
+          <w:numId w:val="1"/>
+        </w:numPr>
+        <w:jc w:val="both"/>
+        <w:rPr>
+          <w:b/>
+          <w:bCs/>
+        </w:rPr>
+      </w:pPr>
+      <w:r>
+        <w:t xml:space="preserve">Tutorial simple: </w:t>
+      </w:r>
+      <w:hyperlink r:id="rId23" w:history="1">
+        <w:r>
+          <w:rPr>
+            <w:rStyle w:val="Hipervnculo"/>
+          </w:rPr>
+          <w:t>https://towardsdatascience.com/autoencoders-made-simple-6f59e2ab37ef</w:t>
+        </w:r>
+      </w:hyperlink>
+    </w:p>
+    <w:p>
+      <w:pPr>
+        <w:pStyle w:val="Prrafodelista"/>
+        <w:numPr>
+          <w:ilvl w:val="0"/>
+          <w:numId w:val="1"/>
+        </w:numPr>
+        <w:jc w:val="both"/>
+        <w:rPr>
+          <w:b/>
+          <w:bCs/>
+        </w:rPr>
+      </w:pPr>
+      <w:r>
+        <w:t>Extra Trees model:</w:t>
+      </w:r>
+    </w:p>
+    <w:p>
+      <w:pPr>
+        <w:pStyle w:val="Prrafodelista"/>
+        <w:numPr>
+          <w:ilvl w:val="1"/>
+          <w:numId w:val="1"/>
+        </w:numPr>
+        <w:jc w:val="both"/>
+        <w:rPr>
+          <w:b/>
+          <w:bCs/>
+        </w:rPr>
+      </w:pPr>
+      <w:r>
+        <w:t xml:space="preserve">Vídeo: </w:t>
+      </w:r>
+      <w:hyperlink r:id="rId24" w:history="1">
+        <w:r>
+          <w:rPr>
+            <w:rStyle w:val="Hipervnculo"/>
+          </w:rPr>
+          <w:t>https://www.youtube.com/watch?v=Q1qpG7gwix4</w:t>
+        </w:r>
+      </w:hyperlink>
+    </w:p>
+    <w:p>
+      <w:pPr>
+        <w:pStyle w:val="Prrafodelista"/>
+        <w:numPr>
+          <w:ilvl w:val="1"/>
+          <w:numId w:val="1"/>
+        </w:numPr>
+        <w:jc w:val="both"/>
+        <w:rPr>
+          <w:b/>
+          <w:bCs/>
+        </w:rPr>
+      </w:pPr>
+      <w:r>
+        <w:t xml:space="preserve">Diferencia con Random Forest: </w:t>
+      </w:r>
+      <w:hyperlink r:id="rId25" w:history="1">
+        <w:r>
+          <w:rPr>
+            <w:rStyle w:val="Hipervnculo"/>
+          </w:rPr>
+          <w:t>https://stats.stackexchange.com/questions/175523/difference-between-random-forest-and-extremely-randomized-trees</w:t>
+        </w:r>
+      </w:hyperlink>
+    </w:p>
+    <w:p>
+      <w:pPr>
+        <w:pStyle w:val="Prrafodelista"/>
+        <w:numPr>
+          <w:ilvl w:val="1"/>
+          <w:numId w:val="1"/>
+        </w:numPr>
+        <w:jc w:val="both"/>
+        <w:rPr>
+          <w:b/>
+          <w:bCs/>
+        </w:rPr>
+      </w:pPr>
+      <w:r>
+        <w:t xml:space="preserve">Scikit Learn: </w:t>
+      </w:r>
+      <w:hyperlink r:id="rId26" w:history="1">
+        <w:r>
+          <w:rPr>
+            <w:rStyle w:val="Hipervnculo"/>
+          </w:rPr>
+          <w:t>https://scikit-learn.org/stable/modules/ensemble.html</w:t>
+        </w:r>
+      </w:hyperlink>
+    </w:p>
+    <w:p>
+      <w:pPr>
+        <w:pStyle w:val="Prrafodelista"/>
+        <w:numPr>
+          <w:ilvl w:val="0"/>
+          <w:numId w:val="1"/>
+        </w:numPr>
+        <w:jc w:val="both"/>
+        <w:rPr>
+          <w:b/>
+          <w:bCs/>
+        </w:rPr>
+      </w:pPr>
+      <w:r>
+        <w:t xml:space="preserve">GridSearch: </w:t>
+      </w:r>
+      <w:r>
+        <w:t xml:space="preserve">‘De lo grande a lo pequeño’. Rango más grande y mayor granularidad. </w:t>
+      </w:r>
+    </w:p>
+    <w:p>
+      <w:pPr>
+        <w:pStyle w:val="Prrafodelista"/>
+        <w:numPr>
+          <w:ilvl w:val="1"/>
+          <w:numId w:val="1"/>
+        </w:numPr>
+        <w:jc w:val="both"/>
+        <w:rPr>
+          <w:b/>
+          <w:bCs/>
+        </w:rPr>
+      </w:pPr>
+      <w:r>
+        <w:t xml:space="preserve">Emplear Google Colab: </w:t>
+      </w:r>
+      <w:hyperlink r:id="rId27" w:history="1">
+        <w:r>
+          <w:rPr>
+            <w:rStyle w:val="Hipervnculo"/>
+          </w:rPr>
+          <w:t>https://colab.research.google.com/notebooks/intro.ipynb</w:t>
+        </w:r>
+      </w:hyperlink>
+    </w:p>
+    <w:p>
+      <w:pPr>
+        <w:pStyle w:val="Prrafodelista"/>
+        <w:numPr>
+          <w:ilvl w:val="0"/>
+          <w:numId w:val="1"/>
+        </w:numPr>
+        <w:jc w:val="both"/>
+        <w:rPr>
+          <w:b/>
+          <w:bCs/>
+        </w:rPr>
+      </w:pPr>
+      <w:r>
+        <w:rPr>
+          <w:strike/>
+        </w:rPr>
+        <w:t>Support Vector Machines</w:t>
+      </w:r>
+      <w:r>
+        <w:t xml:space="preserve"> (realizado sin PCA)</w:t>
+      </w:r>
+      <w:bookmarkStart w:id="0" w:name="_GoBack"/>
+      <w:bookmarkEnd w:id="0"/>
+      <w:r>
+        <w:t>:</w:t>
+      </w:r>
+    </w:p>
+    <w:p>
+      <w:pPr>
+        <w:pStyle w:val="Prrafodelista"/>
+        <w:numPr>
+          <w:ilvl w:val="1"/>
+          <w:numId w:val="1"/>
+        </w:numPr>
+        <w:jc w:val="both"/>
+        <w:rPr>
+          <w:b/>
+          <w:bCs/>
+        </w:rPr>
+      </w:pPr>
+      <w:r>
+        <w:t xml:space="preserve">Tutorial: </w:t>
+      </w:r>
+      <w:hyperlink r:id="rId28" w:history="1">
+        <w:r>
+          <w:rPr>
+            <w:rStyle w:val="Hipervnculo"/>
+          </w:rPr>
+          <w:t>https://www.geeksforgeeks.org/classifying-data-using-support-vector-machinessvms-in-python/</w:t>
+        </w:r>
+      </w:hyperlink>
+    </w:p>
+    <w:p>
+      <w:pPr>
+        <w:pStyle w:val="Prrafodelista"/>
+        <w:numPr>
+          <w:ilvl w:val="1"/>
+          <w:numId w:val="1"/>
+        </w:numPr>
+        <w:jc w:val="both"/>
+        <w:rPr>
+          <w:b/>
+          <w:bCs/>
+        </w:rPr>
+      </w:pPr>
+      <w:r>
+        <w:t xml:space="preserve">Scikit-Learn: </w:t>
+      </w:r>
+      <w:hyperlink r:id="rId29" w:history="1">
+        <w:r>
+          <w:rPr>
+            <w:rStyle w:val="Hipervnculo"/>
+          </w:rPr>
+          <w:t>https://scikit-learn.org/stable/modules/svm.html</w:t>
+        </w:r>
+      </w:hyperlink>
+    </w:p>
+    <w:p>
+      <w:pPr>
+        <w:pStyle w:val="Prrafodelista"/>
+        <w:numPr>
+          <w:ilvl w:val="1"/>
+          <w:numId w:val="1"/>
+        </w:numPr>
+        <w:jc w:val="both"/>
+        <w:rPr>
+          <w:b/>
+          <w:bCs/>
+        </w:rPr>
+      </w:pPr>
+      <w:r>
+        <w:t>Explicación</w:t>
+      </w:r>
       <w:r>
         <w:t xml:space="preserve">: </w:t>
       </w:r>
-      <w:hyperlink r:id="rId22" w:history="1">
-        <w:r>
-          <w:rPr>
-            <w:rStyle w:val="Hipervnculo"/>
-          </w:rPr>
-          <w:t>https://www.datacamp.com/community/tutorials/autoencoder-keras-tutorial</w:t>
-        </w:r>
-      </w:hyperlink>
-    </w:p>
-    <w:p>
-      <w:pPr>
-        <w:pStyle w:val="Prrafodelista"/>
-        <w:numPr>
-          <w:ilvl w:val="2"/>
-          <w:numId w:val="1"/>
-        </w:numPr>
-        <w:jc w:val="both"/>
-        <w:rPr>
-          <w:b/>
-          <w:bCs/>
-        </w:rPr>
-      </w:pPr>
-      <w:r>
-        <w:t xml:space="preserve">Tutorial simple: </w:t>
-      </w:r>
-      <w:hyperlink r:id="rId23" w:history="1">
-        <w:r>
-          <w:rPr>
-            <w:rStyle w:val="Hipervnculo"/>
-          </w:rPr>
-          <w:t>https://towardsdatascience.com/autoencoders-made-simple-6f59e2ab37ef</w:t>
+      <w:hyperlink r:id="rId30" w:history="1">
+        <w:r>
+          <w:rPr>
+            <w:rStyle w:val="Hipervnculo"/>
+          </w:rPr>
+          <w:t>https://towardsdatascience.com/support-vector-machine-simply-explained-fee28eba5496</w:t>
         </w:r>
       </w:hyperlink>
     </w:p>
@@ -1108,23 +1225,11 @@
         </w:rPr>
       </w:pPr>
       <w:r>
-        <w:t xml:space="preserve">Extra </w:t>
-      </w:r>
-      <w:proofErr w:type="spellStart"/>
-      <w:r>
-        <w:t>Trees</w:t>
-      </w:r>
-      <w:proofErr w:type="spellEnd"/>
-      <w:r>
-        <w:t xml:space="preserve"> </w:t>
-      </w:r>
-      <w:proofErr w:type="spellStart"/>
-      <w:r>
-        <w:t>model</w:t>
-      </w:r>
-      <w:proofErr w:type="spellEnd"/>
-      <w:r>
-        <w:t>:</w:t>
+        <w:rPr>
+          <w:b/>
+          <w:bCs/>
+        </w:rPr>
+        <w:t xml:space="preserve">Auto machine learning: </w:t>
       </w:r>
     </w:p>
     <w:p>
@@ -1141,14 +1246,14 @@
         </w:rPr>
       </w:pPr>
       <w:r>
-        <w:t xml:space="preserve">Vídeo: </w:t>
-      </w:r>
-      <w:hyperlink r:id="rId24" w:history="1">
-        <w:r>
-          <w:rPr>
-            <w:rStyle w:val="Hipervnculo"/>
-          </w:rPr>
-          <w:t>https://www.youtube.com/watch?v=Q1qpG7gwix4</w:t>
+        <w:t xml:space="preserve">Overview de MLBOX: </w:t>
+      </w:r>
+      <w:hyperlink r:id="rId31" w:history="1">
+        <w:r>
+          <w:rPr>
+            <w:rStyle w:val="Hipervnculo"/>
+          </w:rPr>
+          <w:t>https://towardsdatascience.com/automl-in-python-an-overview-of-the-mlbox-package-208118a7fe5</w:t>
         </w:r>
       </w:hyperlink>
     </w:p>
@@ -1166,22 +1271,14 @@
         </w:rPr>
       </w:pPr>
       <w:r>
-        <w:t xml:space="preserve">Diferencia con </w:t>
-      </w:r>
-      <w:proofErr w:type="spellStart"/>
-      <w:r>
-        <w:t>Random</w:t>
-      </w:r>
-      <w:proofErr w:type="spellEnd"/>
-      <w:r>
-        <w:t xml:space="preserve"> Forest: </w:t>
-      </w:r>
-      <w:hyperlink r:id="rId25" w:history="1">
-        <w:r>
-          <w:rPr>
-            <w:rStyle w:val="Hipervnculo"/>
-          </w:rPr>
-          <w:t>https://stats.stackexchange.com/questions/175523/difference-between-random-forest-and-extremely-randomized-trees</w:t>
+        <w:t xml:space="preserve">Auto-sklearn package: </w:t>
+      </w:r>
+      <w:hyperlink r:id="rId32" w:history="1">
+        <w:r>
+          <w:rPr>
+            <w:rStyle w:val="Hipervnculo"/>
+          </w:rPr>
+          <w:t>https://automl.github.io/auto-sklearn/master/</w:t>
         </w:r>
       </w:hyperlink>
     </w:p>
@@ -1198,315 +1295,9 @@
           <w:bCs/>
         </w:rPr>
       </w:pPr>
-      <w:proofErr w:type="spellStart"/>
-      <w:r>
-        <w:t>Scikit</w:t>
-      </w:r>
-      <w:proofErr w:type="spellEnd"/>
-      <w:r>
-        <w:t xml:space="preserve"> </w:t>
-      </w:r>
-      <w:proofErr w:type="spellStart"/>
-      <w:r>
-        <w:t>Learn</w:t>
-      </w:r>
-      <w:proofErr w:type="spellEnd"/>
-      <w:r>
-        <w:t xml:space="preserve">: </w:t>
-      </w:r>
-      <w:hyperlink r:id="rId26" w:history="1">
-        <w:r>
-          <w:rPr>
-            <w:rStyle w:val="Hipervnculo"/>
-          </w:rPr>
-          <w:t>https://scikit-learn.org/stable/modules/ensemble.html</w:t>
-        </w:r>
-      </w:hyperlink>
-    </w:p>
-    <w:p>
-      <w:pPr>
-        <w:pStyle w:val="Prrafodelista"/>
-        <w:numPr>
-          <w:ilvl w:val="0"/>
-          <w:numId w:val="1"/>
-        </w:numPr>
-        <w:jc w:val="both"/>
-        <w:rPr>
-          <w:b/>
-          <w:bCs/>
-        </w:rPr>
-      </w:pPr>
-      <w:proofErr w:type="spellStart"/>
-      <w:r>
-        <w:t>GridSearch</w:t>
-      </w:r>
-      <w:proofErr w:type="spellEnd"/>
-      <w:r>
-        <w:t xml:space="preserve">: </w:t>
-      </w:r>
-      <w:r>
-        <w:t xml:space="preserve">‘De lo grande a lo pequeño’. Rango más grande y mayor granularidad. </w:t>
-      </w:r>
-    </w:p>
-    <w:p>
-      <w:pPr>
-        <w:pStyle w:val="Prrafodelista"/>
-        <w:numPr>
-          <w:ilvl w:val="1"/>
-          <w:numId w:val="1"/>
-        </w:numPr>
-        <w:jc w:val="both"/>
-        <w:rPr>
-          <w:b/>
-          <w:bCs/>
-        </w:rPr>
-      </w:pPr>
-      <w:r>
-        <w:t xml:space="preserve">Emplear Google </w:t>
-      </w:r>
-      <w:proofErr w:type="spellStart"/>
-      <w:r>
-        <w:t>Colab</w:t>
-      </w:r>
-      <w:proofErr w:type="spellEnd"/>
-      <w:r>
-        <w:t xml:space="preserve">: </w:t>
-      </w:r>
-      <w:hyperlink r:id="rId27" w:history="1">
-        <w:r>
-          <w:rPr>
-            <w:rStyle w:val="Hipervnculo"/>
-          </w:rPr>
-          <w:t>https://colab.research.google.com/notebooks/intro.ipynb</w:t>
-        </w:r>
-      </w:hyperlink>
-    </w:p>
-    <w:p>
-      <w:pPr>
-        <w:pStyle w:val="Prrafodelista"/>
-        <w:numPr>
-          <w:ilvl w:val="0"/>
-          <w:numId w:val="1"/>
-        </w:numPr>
-        <w:jc w:val="both"/>
-        <w:rPr>
-          <w:b/>
-          <w:bCs/>
-        </w:rPr>
-      </w:pPr>
-      <w:proofErr w:type="spellStart"/>
-      <w:r>
-        <w:t>Support</w:t>
-      </w:r>
-      <w:proofErr w:type="spellEnd"/>
-      <w:r>
-        <w:t xml:space="preserve"> Vector Machines:</w:t>
-      </w:r>
-    </w:p>
-    <w:p>
-      <w:pPr>
-        <w:pStyle w:val="Prrafodelista"/>
-        <w:numPr>
-          <w:ilvl w:val="1"/>
-          <w:numId w:val="1"/>
-        </w:numPr>
-        <w:jc w:val="both"/>
-        <w:rPr>
-          <w:b/>
-          <w:bCs/>
-        </w:rPr>
-      </w:pPr>
       <w:r>
         <w:t xml:space="preserve">Tutorial: </w:t>
       </w:r>
-      <w:hyperlink r:id="rId28" w:history="1">
-        <w:r>
-          <w:rPr>
-            <w:rStyle w:val="Hipervnculo"/>
-          </w:rPr>
-          <w:t>https://www.geeksforgeeks.org/classifying-data-using-support-vector-machinessvms-in-python/</w:t>
-        </w:r>
-      </w:hyperlink>
-    </w:p>
-    <w:p>
-      <w:pPr>
-        <w:pStyle w:val="Prrafodelista"/>
-        <w:numPr>
-          <w:ilvl w:val="1"/>
-          <w:numId w:val="1"/>
-        </w:numPr>
-        <w:jc w:val="both"/>
-        <w:rPr>
-          <w:b/>
-          <w:bCs/>
-        </w:rPr>
-      </w:pPr>
-      <w:proofErr w:type="spellStart"/>
-      <w:r>
-        <w:t>Scikit-Learn</w:t>
-      </w:r>
-      <w:proofErr w:type="spellEnd"/>
-      <w:r>
-        <w:t xml:space="preserve">: </w:t>
-      </w:r>
-      <w:hyperlink r:id="rId29" w:history="1">
-        <w:r>
-          <w:rPr>
-            <w:rStyle w:val="Hipervnculo"/>
-          </w:rPr>
-          <w:t>https://scikit-learn.org/stable/modules/svm.html</w:t>
-        </w:r>
-      </w:hyperlink>
-    </w:p>
-    <w:p>
-      <w:pPr>
-        <w:pStyle w:val="Prrafodelista"/>
-        <w:numPr>
-          <w:ilvl w:val="1"/>
-          <w:numId w:val="1"/>
-        </w:numPr>
-        <w:jc w:val="both"/>
-        <w:rPr>
-          <w:b/>
-          <w:bCs/>
-        </w:rPr>
-      </w:pPr>
-      <w:r>
-        <w:t>Explicación</w:t>
-      </w:r>
-      <w:r>
-        <w:t xml:space="preserve">: </w:t>
-      </w:r>
-      <w:hyperlink r:id="rId30" w:history="1">
-        <w:r>
-          <w:rPr>
-            <w:rStyle w:val="Hipervnculo"/>
-          </w:rPr>
-          <w:t>https://towardsdatascience.com/support-vector-machine-simply-explained-fee28eba5496</w:t>
-        </w:r>
-      </w:hyperlink>
-    </w:p>
-    <w:p>
-      <w:pPr>
-        <w:pStyle w:val="Prrafodelista"/>
-        <w:numPr>
-          <w:ilvl w:val="0"/>
-          <w:numId w:val="1"/>
-        </w:numPr>
-        <w:jc w:val="both"/>
-        <w:rPr>
-          <w:b/>
-          <w:bCs/>
-        </w:rPr>
-      </w:pPr>
-      <w:r>
-        <w:rPr>
-          <w:b/>
-          <w:bCs/>
-        </w:rPr>
-        <w:t xml:space="preserve">Auto machine </w:t>
-      </w:r>
-      <w:proofErr w:type="spellStart"/>
-      <w:r>
-        <w:rPr>
-          <w:b/>
-          <w:bCs/>
-        </w:rPr>
-        <w:t>learning</w:t>
-      </w:r>
-      <w:proofErr w:type="spellEnd"/>
-      <w:r>
-        <w:rPr>
-          <w:b/>
-          <w:bCs/>
-        </w:rPr>
-        <w:t xml:space="preserve">: </w:t>
-      </w:r>
-    </w:p>
-    <w:p>
-      <w:pPr>
-        <w:pStyle w:val="Prrafodelista"/>
-        <w:numPr>
-          <w:ilvl w:val="1"/>
-          <w:numId w:val="1"/>
-        </w:numPr>
-        <w:jc w:val="both"/>
-        <w:rPr>
-          <w:b/>
-          <w:bCs/>
-        </w:rPr>
-      </w:pPr>
-      <w:proofErr w:type="spellStart"/>
-      <w:r>
-        <w:t>Overview</w:t>
-      </w:r>
-      <w:proofErr w:type="spellEnd"/>
-      <w:r>
-        <w:t xml:space="preserve"> de MLBOX: </w:t>
-      </w:r>
-      <w:hyperlink r:id="rId31" w:history="1">
-        <w:r>
-          <w:rPr>
-            <w:rStyle w:val="Hipervnculo"/>
-          </w:rPr>
-          <w:t>https://towardsdatascience.com/automl-in-python-an-overview-of-the-mlbox-package-208118a7fe5</w:t>
-        </w:r>
-      </w:hyperlink>
-    </w:p>
-    <w:p>
-      <w:pPr>
-        <w:pStyle w:val="Prrafodelista"/>
-        <w:numPr>
-          <w:ilvl w:val="1"/>
-          <w:numId w:val="1"/>
-        </w:numPr>
-        <w:jc w:val="both"/>
-        <w:rPr>
-          <w:b/>
-          <w:bCs/>
-        </w:rPr>
-      </w:pPr>
-      <w:proofErr w:type="spellStart"/>
-      <w:r>
-        <w:t>Auto-sklearn</w:t>
-      </w:r>
-      <w:proofErr w:type="spellEnd"/>
-      <w:r>
-        <w:t xml:space="preserve"> </w:t>
-      </w:r>
-      <w:proofErr w:type="spellStart"/>
-      <w:r>
-        <w:t>package</w:t>
-      </w:r>
-      <w:proofErr w:type="spellEnd"/>
-      <w:r>
-        <w:t xml:space="preserve">: </w:t>
-      </w:r>
-      <w:hyperlink r:id="rId32" w:history="1">
-        <w:r>
-          <w:rPr>
-            <w:rStyle w:val="Hipervnculo"/>
-          </w:rPr>
-          <w:t>https://automl.github.io/auto-sklearn/master/</w:t>
-        </w:r>
-      </w:hyperlink>
-    </w:p>
-    <w:p>
-      <w:pPr>
-        <w:pStyle w:val="Prrafodelista"/>
-        <w:numPr>
-          <w:ilvl w:val="1"/>
-          <w:numId w:val="1"/>
-        </w:numPr>
-        <w:jc w:val="both"/>
-        <w:rPr>
-          <w:b/>
-          <w:bCs/>
-        </w:rPr>
-      </w:pPr>
-      <w:r>
-        <w:t xml:space="preserve">Tutorial: </w:t>
-      </w:r>
       <w:hyperlink r:id="rId33" w:history="1">
         <w:r>
           <w:rPr>
@@ -1530,23 +1321,7 @@
           <w:bCs/>
         </w:rPr>
         <w:lastRenderedPageBreak/>
-        <w:t xml:space="preserve">OAA-DB </w:t>
-      </w:r>
-      <w:proofErr w:type="spellStart"/>
-      <w:r>
-        <w:rPr>
-          <w:b/>
-          <w:bCs/>
-        </w:rPr>
-        <w:t>Algorithm</w:t>
-      </w:r>
-      <w:proofErr w:type="spellEnd"/>
-      <w:r>
-        <w:rPr>
-          <w:b/>
-          <w:bCs/>
-        </w:rPr>
-        <w:t xml:space="preserve">: </w:t>
+        <w:t xml:space="preserve">OAA-DB Algorithm: </w:t>
       </w:r>
       <w:hyperlink r:id="rId34" w:history="1">
         <w:r>

--- a/Apuntes Datathon.docx
+++ b/Apuntes Datathon.docx
@@ -63,7 +63,15 @@
         </w:rPr>
       </w:pPr>
       <w:r>
-        <w:t>PDF explicativo estilo paper con:</w:t>
+        <w:t xml:space="preserve">PDF explicativo estilo </w:t>
+      </w:r>
+      <w:proofErr w:type="spellStart"/>
+      <w:r>
+        <w:t>paper</w:t>
+      </w:r>
+      <w:proofErr w:type="spellEnd"/>
+      <w:r>
+        <w:t xml:space="preserve"> con:</w:t>
       </w:r>
     </w:p>
     <w:p>
@@ -147,8 +155,13 @@
           <w:bCs/>
         </w:rPr>
       </w:pPr>
-      <w:r>
-        <w:t xml:space="preserve">Jupyter notebooks separadas, con buen estilo: </w:t>
+      <w:proofErr w:type="spellStart"/>
+      <w:r>
+        <w:t>Jupyter</w:t>
+      </w:r>
+      <w:proofErr w:type="spellEnd"/>
+      <w:r>
+        <w:t xml:space="preserve"> notebooks separadas, con buen estilo: </w:t>
       </w:r>
       <w:r>
         <w:t>https://medium.com/ibm-data-science-experience/markdown-for-jupyter-notebooks-cheatsheet-386c05aeebed</w:t>
@@ -285,7 +298,77 @@
         <w:rPr>
           <w:strike/>
         </w:rPr>
-        <w:t>Variables categóricas a one hot vectors, cuyo tamaño sea igual al número de posibilidades consideradas en la variable. Ej: meses del año, vector de 12 vars que pueden ser o uno o cero</w:t>
+        <w:t xml:space="preserve">Variables categóricas a </w:t>
+      </w:r>
+      <w:proofErr w:type="spellStart"/>
+      <w:r>
+        <w:rPr>
+          <w:strike/>
+        </w:rPr>
+        <w:t>one</w:t>
+      </w:r>
+      <w:proofErr w:type="spellEnd"/>
+      <w:r>
+        <w:rPr>
+          <w:strike/>
+        </w:rPr>
+        <w:t xml:space="preserve"> </w:t>
+      </w:r>
+      <w:proofErr w:type="spellStart"/>
+      <w:r>
+        <w:rPr>
+          <w:strike/>
+        </w:rPr>
+        <w:t>hot</w:t>
+      </w:r>
+      <w:proofErr w:type="spellEnd"/>
+      <w:r>
+        <w:rPr>
+          <w:strike/>
+        </w:rPr>
+        <w:t xml:space="preserve"> </w:t>
+      </w:r>
+      <w:proofErr w:type="spellStart"/>
+      <w:r>
+        <w:rPr>
+          <w:strike/>
+        </w:rPr>
+        <w:t>vectors</w:t>
+      </w:r>
+      <w:proofErr w:type="spellEnd"/>
+      <w:r>
+        <w:rPr>
+          <w:strike/>
+        </w:rPr>
+        <w:t xml:space="preserve">, cuyo tamaño sea igual al número de posibilidades consideradas en la variable. </w:t>
+      </w:r>
+      <w:proofErr w:type="spellStart"/>
+      <w:r>
+        <w:rPr>
+          <w:strike/>
+        </w:rPr>
+        <w:t>Ej</w:t>
+      </w:r>
+      <w:proofErr w:type="spellEnd"/>
+      <w:r>
+        <w:rPr>
+          <w:strike/>
+        </w:rPr>
+        <w:t xml:space="preserve">: meses del año, vector de 12 </w:t>
+      </w:r>
+      <w:proofErr w:type="spellStart"/>
+      <w:r>
+        <w:rPr>
+          <w:strike/>
+        </w:rPr>
+        <w:t>vars</w:t>
+      </w:r>
+      <w:proofErr w:type="spellEnd"/>
+      <w:r>
+        <w:rPr>
+          <w:strike/>
+        </w:rPr>
+        <w:t xml:space="preserve"> que pueden ser o uno o cero</w:t>
       </w:r>
       <w:r>
         <w:t xml:space="preserve">. </w:t>
@@ -468,7 +551,15 @@
         </w:rPr>
       </w:pPr>
       <w:r>
-        <w:t>Balanceo del dataset:</w:t>
+        <w:t xml:space="preserve">Balanceo del </w:t>
+      </w:r>
+      <w:proofErr w:type="spellStart"/>
+      <w:r>
+        <w:t>dataset</w:t>
+      </w:r>
+      <w:proofErr w:type="spellEnd"/>
+      <w:r>
+        <w:t>:</w:t>
       </w:r>
     </w:p>
     <w:p>
@@ -509,8 +600,13 @@
           <w:bCs/>
         </w:rPr>
       </w:pPr>
-      <w:r>
-        <w:t>Oversampling:</w:t>
+      <w:proofErr w:type="spellStart"/>
+      <w:r>
+        <w:t>Oversampling</w:t>
+      </w:r>
+      <w:proofErr w:type="spellEnd"/>
+      <w:r>
+        <w:t>:</w:t>
       </w:r>
     </w:p>
     <w:p>
@@ -683,8 +779,13 @@
           <w:bCs/>
         </w:rPr>
       </w:pPr>
-      <w:r>
-        <w:t>Undersampling:</w:t>
+      <w:proofErr w:type="spellStart"/>
+      <w:r>
+        <w:t>Undersampling</w:t>
+      </w:r>
+      <w:proofErr w:type="spellEnd"/>
+      <w:r>
+        <w:t>:</w:t>
       </w:r>
     </w:p>
     <w:p>
@@ -714,8 +815,21 @@
           <w:bCs/>
         </w:rPr>
       </w:pPr>
-      <w:r>
-        <w:t>Oversampling + undersampling:</w:t>
+      <w:proofErr w:type="spellStart"/>
+      <w:r>
+        <w:t>Oversampling</w:t>
+      </w:r>
+      <w:proofErr w:type="spellEnd"/>
+      <w:r>
+        <w:t xml:space="preserve"> + </w:t>
+      </w:r>
+      <w:proofErr w:type="spellStart"/>
+      <w:r>
+        <w:t>undersampling</w:t>
+      </w:r>
+      <w:proofErr w:type="spellEnd"/>
+      <w:r>
+        <w:t>:</w:t>
       </w:r>
     </w:p>
     <w:p>
@@ -889,8 +1003,13 @@
           <w:bCs/>
         </w:rPr>
       </w:pPr>
-      <w:r>
-        <w:t>Autoencoders (para usar K-vecinos próximos):</w:t>
+      <w:proofErr w:type="spellStart"/>
+      <w:r>
+        <w:t>Autoencoders</w:t>
+      </w:r>
+      <w:proofErr w:type="spellEnd"/>
+      <w:r>
+        <w:t xml:space="preserve"> (para usar K-vecinos próximos):</w:t>
       </w:r>
     </w:p>
     <w:p>
@@ -931,8 +1050,13 @@
           <w:bCs/>
         </w:rPr>
       </w:pPr>
-      <w:r>
-        <w:t xml:space="preserve">Keras: </w:t>
+      <w:proofErr w:type="spellStart"/>
+      <w:r>
+        <w:t>Keras</w:t>
+      </w:r>
+      <w:proofErr w:type="spellEnd"/>
+      <w:r>
+        <w:t xml:space="preserve">: </w:t>
       </w:r>
       <w:hyperlink r:id="rId22" w:history="1">
         <w:r>
@@ -982,7 +1106,35 @@
         </w:rPr>
       </w:pPr>
       <w:r>
-        <w:t>Extra Trees model:</w:t>
+        <w:rPr>
+          <w:strike/>
+        </w:rPr>
+        <w:t xml:space="preserve">Extra </w:t>
+      </w:r>
+      <w:proofErr w:type="spellStart"/>
+      <w:r>
+        <w:rPr>
+          <w:strike/>
+        </w:rPr>
+        <w:t>Trees</w:t>
+      </w:r>
+      <w:proofErr w:type="spellEnd"/>
+      <w:r>
+        <w:rPr>
+          <w:strike/>
+        </w:rPr>
+        <w:t xml:space="preserve"> </w:t>
+      </w:r>
+      <w:proofErr w:type="spellStart"/>
+      <w:r>
+        <w:rPr>
+          <w:strike/>
+        </w:rPr>
+        <w:t>model</w:t>
+      </w:r>
+      <w:proofErr w:type="spellEnd"/>
+      <w:r>
+        <w:t>:</w:t>
       </w:r>
     </w:p>
     <w:p>
@@ -1024,7 +1176,15 @@
         </w:rPr>
       </w:pPr>
       <w:r>
-        <w:t xml:space="preserve">Diferencia con Random Forest: </w:t>
+        <w:t xml:space="preserve">Diferencia con </w:t>
+      </w:r>
+      <w:proofErr w:type="spellStart"/>
+      <w:r>
+        <w:t>Random</w:t>
+      </w:r>
+      <w:proofErr w:type="spellEnd"/>
+      <w:r>
+        <w:t xml:space="preserve"> Forest: </w:t>
       </w:r>
       <w:hyperlink r:id="rId25" w:history="1">
         <w:r>
@@ -1048,8 +1208,21 @@
           <w:bCs/>
         </w:rPr>
       </w:pPr>
-      <w:r>
-        <w:t xml:space="preserve">Scikit Learn: </w:t>
+      <w:proofErr w:type="spellStart"/>
+      <w:r>
+        <w:t>Scikit</w:t>
+      </w:r>
+      <w:proofErr w:type="spellEnd"/>
+      <w:r>
+        <w:t xml:space="preserve"> </w:t>
+      </w:r>
+      <w:proofErr w:type="spellStart"/>
+      <w:r>
+        <w:t>Learn</w:t>
+      </w:r>
+      <w:proofErr w:type="spellEnd"/>
+      <w:r>
+        <w:t xml:space="preserve">: </w:t>
       </w:r>
       <w:hyperlink r:id="rId26" w:history="1">
         <w:r>
@@ -1073,8 +1246,13 @@
           <w:bCs/>
         </w:rPr>
       </w:pPr>
-      <w:r>
-        <w:t xml:space="preserve">GridSearch: </w:t>
+      <w:proofErr w:type="spellStart"/>
+      <w:r>
+        <w:t>GridSearch</w:t>
+      </w:r>
+      <w:proofErr w:type="spellEnd"/>
+      <w:r>
+        <w:t xml:space="preserve">: </w:t>
       </w:r>
       <w:r>
         <w:t xml:space="preserve">‘De lo grande a lo pequeño’. Rango más grande y mayor granularidad. </w:t>
@@ -1094,7 +1272,15 @@
         </w:rPr>
       </w:pPr>
       <w:r>
-        <w:t xml:space="preserve">Emplear Google Colab: </w:t>
+        <w:t xml:space="preserve">Emplear Google </w:t>
+      </w:r>
+      <w:proofErr w:type="spellStart"/>
+      <w:r>
+        <w:t>Colab</w:t>
+      </w:r>
+      <w:proofErr w:type="spellEnd"/>
+      <w:r>
+        <w:t xml:space="preserve">: </w:t>
       </w:r>
       <w:hyperlink r:id="rId27" w:history="1">
         <w:r>
@@ -1118,20 +1304,199 @@
           <w:bCs/>
         </w:rPr>
       </w:pPr>
-      <w:r>
-        <w:rPr>
-          <w:strike/>
-        </w:rPr>
-        <w:t>Support Vector Machines</w:t>
+      <w:proofErr w:type="spellStart"/>
+      <w:r>
+        <w:rPr>
+          <w:strike/>
+        </w:rPr>
+        <w:t>Support</w:t>
+      </w:r>
+      <w:proofErr w:type="spellEnd"/>
+      <w:r>
+        <w:rPr>
+          <w:strike/>
+        </w:rPr>
+        <w:t xml:space="preserve"> Vector Machines</w:t>
       </w:r>
       <w:r>
         <w:t xml:space="preserve"> (realizado sin PCA)</w:t>
       </w:r>
+      <w:r>
+        <w:t>:</w:t>
+      </w:r>
+    </w:p>
+    <w:p>
+      <w:pPr>
+        <w:pStyle w:val="Prrafodelista"/>
+        <w:numPr>
+          <w:ilvl w:val="1"/>
+          <w:numId w:val="1"/>
+        </w:numPr>
+        <w:jc w:val="both"/>
+        <w:rPr>
+          <w:b/>
+          <w:bCs/>
+        </w:rPr>
+      </w:pPr>
+      <w:r>
+        <w:t xml:space="preserve">Tutorial: </w:t>
+      </w:r>
+      <w:hyperlink r:id="rId28" w:history="1">
+        <w:r>
+          <w:rPr>
+            <w:rStyle w:val="Hipervnculo"/>
+          </w:rPr>
+          <w:t>https://www.geeksforgeeks.org/classifying-data-using-support-vector-machinessvms-in-python/</w:t>
+        </w:r>
+      </w:hyperlink>
+    </w:p>
+    <w:p>
+      <w:pPr>
+        <w:pStyle w:val="Prrafodelista"/>
+        <w:numPr>
+          <w:ilvl w:val="1"/>
+          <w:numId w:val="1"/>
+        </w:numPr>
+        <w:jc w:val="both"/>
+        <w:rPr>
+          <w:b/>
+          <w:bCs/>
+        </w:rPr>
+      </w:pPr>
+      <w:proofErr w:type="spellStart"/>
+      <w:r>
+        <w:t>Scikit-Learn</w:t>
+      </w:r>
+      <w:proofErr w:type="spellEnd"/>
+      <w:r>
+        <w:t xml:space="preserve">: </w:t>
+      </w:r>
+      <w:hyperlink r:id="rId29" w:history="1">
+        <w:r>
+          <w:rPr>
+            <w:rStyle w:val="Hipervnculo"/>
+          </w:rPr>
+          <w:t>https://scikit-learn.org/stable/modules/svm.html</w:t>
+        </w:r>
+      </w:hyperlink>
+    </w:p>
+    <w:p>
+      <w:pPr>
+        <w:pStyle w:val="Prrafodelista"/>
+        <w:numPr>
+          <w:ilvl w:val="1"/>
+          <w:numId w:val="1"/>
+        </w:numPr>
+        <w:jc w:val="both"/>
+        <w:rPr>
+          <w:b/>
+          <w:bCs/>
+        </w:rPr>
+      </w:pPr>
+      <w:r>
+        <w:t>Explicación</w:t>
+      </w:r>
+      <w:r>
+        <w:t xml:space="preserve">: </w:t>
+      </w:r>
+      <w:hyperlink r:id="rId30" w:history="1">
+        <w:r>
+          <w:rPr>
+            <w:rStyle w:val="Hipervnculo"/>
+          </w:rPr>
+          <w:t>https://towardsdatascience.com/support-vector-machine-simply-explained-fee28eba5496</w:t>
+        </w:r>
+      </w:hyperlink>
+    </w:p>
+    <w:p>
+      <w:pPr>
+        <w:pStyle w:val="Prrafodelista"/>
+        <w:numPr>
+          <w:ilvl w:val="0"/>
+          <w:numId w:val="1"/>
+        </w:numPr>
+        <w:jc w:val="both"/>
+        <w:rPr>
+          <w:b/>
+          <w:bCs/>
+        </w:rPr>
+      </w:pPr>
+      <w:r>
+        <w:rPr>
+          <w:b/>
+          <w:bCs/>
+        </w:rPr>
+        <w:t xml:space="preserve">Auto machine </w:t>
+      </w:r>
+      <w:proofErr w:type="spellStart"/>
+      <w:r>
+        <w:rPr>
+          <w:b/>
+          <w:bCs/>
+        </w:rPr>
+        <w:t>learning</w:t>
+      </w:r>
+      <w:proofErr w:type="spellEnd"/>
+      <w:r>
+        <w:rPr>
+          <w:b/>
+          <w:bCs/>
+        </w:rPr>
+        <w:t xml:space="preserve">: </w:t>
+      </w:r>
+    </w:p>
+    <w:p>
+      <w:pPr>
+        <w:pStyle w:val="Prrafodelista"/>
+        <w:numPr>
+          <w:ilvl w:val="1"/>
+          <w:numId w:val="1"/>
+        </w:numPr>
+        <w:jc w:val="both"/>
+        <w:rPr>
+          <w:b/>
+          <w:bCs/>
+        </w:rPr>
+      </w:pPr>
       <w:bookmarkStart w:id="0" w:name="_GoBack"/>
+      <w:proofErr w:type="spellStart"/>
+      <w:r>
+        <w:rPr>
+          <w:strike/>
+        </w:rPr>
+        <w:t>Overview</w:t>
+      </w:r>
+      <w:proofErr w:type="spellEnd"/>
+      <w:r>
+        <w:rPr>
+          <w:strike/>
+        </w:rPr>
+        <w:t xml:space="preserve"> de MLBOX</w:t>
+      </w:r>
       <w:bookmarkEnd w:id="0"/>
       <w:r>
-        <w:t>:</w:t>
-      </w:r>
+        <w:t xml:space="preserve">: </w:t>
+      </w:r>
+      <w:hyperlink r:id="rId31" w:history="1">
+        <w:r>
+          <w:rPr>
+            <w:rStyle w:val="Hipervnculo"/>
+          </w:rPr>
+          <w:t>https://tow</w:t>
+        </w:r>
+        <w:r>
+          <w:rPr>
+            <w:rStyle w:val="Hipervnculo"/>
+          </w:rPr>
+          <w:t>a</w:t>
+        </w:r>
+        <w:r>
+          <w:rPr>
+            <w:rStyle w:val="Hipervnculo"/>
+          </w:rPr>
+          <w:t>rdsdatascience.com/automl-in-python-an-overview-of-the-mlbox-package-208118a7fe5</w:t>
+        </w:r>
+      </w:hyperlink>
     </w:p>
     <w:p>
       <w:pPr>
@@ -1146,182 +1511,87 @@
           <w:bCs/>
         </w:rPr>
       </w:pPr>
+      <w:proofErr w:type="spellStart"/>
+      <w:r>
+        <w:t>Auto-sklearn</w:t>
+      </w:r>
+      <w:proofErr w:type="spellEnd"/>
+      <w:r>
+        <w:t xml:space="preserve"> </w:t>
+      </w:r>
+      <w:proofErr w:type="spellStart"/>
+      <w:r>
+        <w:t>package</w:t>
+      </w:r>
+      <w:proofErr w:type="spellEnd"/>
+      <w:r>
+        <w:t xml:space="preserve">: </w:t>
+      </w:r>
+      <w:hyperlink r:id="rId32" w:history="1">
+        <w:r>
+          <w:rPr>
+            <w:rStyle w:val="Hipervnculo"/>
+          </w:rPr>
+          <w:t>https://automl.github.io/auto-sklearn/master/</w:t>
+        </w:r>
+      </w:hyperlink>
+    </w:p>
+    <w:p>
+      <w:pPr>
+        <w:pStyle w:val="Prrafodelista"/>
+        <w:numPr>
+          <w:ilvl w:val="1"/>
+          <w:numId w:val="1"/>
+        </w:numPr>
+        <w:jc w:val="both"/>
+        <w:rPr>
+          <w:b/>
+          <w:bCs/>
+        </w:rPr>
+      </w:pPr>
       <w:r>
         <w:t xml:space="preserve">Tutorial: </w:t>
       </w:r>
-      <w:hyperlink r:id="rId28" w:history="1">
-        <w:r>
-          <w:rPr>
-            <w:rStyle w:val="Hipervnculo"/>
-          </w:rPr>
-          <w:t>https://www.geeksforgeeks.org/classifying-data-using-support-vector-machinessvms-in-python/</w:t>
-        </w:r>
-      </w:hyperlink>
-    </w:p>
-    <w:p>
-      <w:pPr>
-        <w:pStyle w:val="Prrafodelista"/>
-        <w:numPr>
-          <w:ilvl w:val="1"/>
-          <w:numId w:val="1"/>
-        </w:numPr>
-        <w:jc w:val="both"/>
-        <w:rPr>
-          <w:b/>
-          <w:bCs/>
-        </w:rPr>
-      </w:pPr>
-      <w:r>
-        <w:t xml:space="preserve">Scikit-Learn: </w:t>
-      </w:r>
-      <w:hyperlink r:id="rId29" w:history="1">
-        <w:r>
-          <w:rPr>
-            <w:rStyle w:val="Hipervnculo"/>
-          </w:rPr>
-          <w:t>https://scikit-learn.org/stable/modules/svm.html</w:t>
-        </w:r>
-      </w:hyperlink>
-    </w:p>
-    <w:p>
-      <w:pPr>
-        <w:pStyle w:val="Prrafodelista"/>
-        <w:numPr>
-          <w:ilvl w:val="1"/>
-          <w:numId w:val="1"/>
-        </w:numPr>
-        <w:jc w:val="both"/>
-        <w:rPr>
-          <w:b/>
-          <w:bCs/>
-        </w:rPr>
-      </w:pPr>
-      <w:r>
-        <w:t>Explicación</w:t>
-      </w:r>
-      <w:r>
+      <w:hyperlink r:id="rId33" w:history="1">
+        <w:r>
+          <w:rPr>
+            <w:rStyle w:val="Hipervnculo"/>
+          </w:rPr>
+          <w:t>http://docs.h2o.ai/h2o/latest-stable/h2o-docs/automl.html</w:t>
+        </w:r>
+      </w:hyperlink>
+    </w:p>
+    <w:p>
+      <w:pPr>
+        <w:pStyle w:val="Sinespaciado"/>
+        <w:rPr>
+          <w:b/>
+          <w:bCs/>
+        </w:rPr>
+      </w:pPr>
+      <w:r>
+        <w:rPr>
+          <w:b/>
+          <w:bCs/>
+        </w:rPr>
+        <w:lastRenderedPageBreak/>
+        <w:t xml:space="preserve">OAA-DB </w:t>
+      </w:r>
+      <w:proofErr w:type="spellStart"/>
+      <w:r>
+        <w:rPr>
+          <w:b/>
+          <w:bCs/>
+        </w:rPr>
+        <w:t>Algorithm</w:t>
+      </w:r>
+      <w:proofErr w:type="spellEnd"/>
+      <w:r>
+        <w:rPr>
+          <w:b/>
+          <w:bCs/>
+        </w:rPr>
         <w:t xml:space="preserve">: </w:t>
-      </w:r>
-      <w:hyperlink r:id="rId30" w:history="1">
-        <w:r>
-          <w:rPr>
-            <w:rStyle w:val="Hipervnculo"/>
-          </w:rPr>
-          <w:t>https://towardsdatascience.com/support-vector-machine-simply-explained-fee28eba5496</w:t>
-        </w:r>
-      </w:hyperlink>
-    </w:p>
-    <w:p>
-      <w:pPr>
-        <w:pStyle w:val="Prrafodelista"/>
-        <w:numPr>
-          <w:ilvl w:val="0"/>
-          <w:numId w:val="1"/>
-        </w:numPr>
-        <w:jc w:val="both"/>
-        <w:rPr>
-          <w:b/>
-          <w:bCs/>
-        </w:rPr>
-      </w:pPr>
-      <w:r>
-        <w:rPr>
-          <w:b/>
-          <w:bCs/>
-        </w:rPr>
-        <w:t xml:space="preserve">Auto machine learning: </w:t>
-      </w:r>
-    </w:p>
-    <w:p>
-      <w:pPr>
-        <w:pStyle w:val="Prrafodelista"/>
-        <w:numPr>
-          <w:ilvl w:val="1"/>
-          <w:numId w:val="1"/>
-        </w:numPr>
-        <w:jc w:val="both"/>
-        <w:rPr>
-          <w:b/>
-          <w:bCs/>
-        </w:rPr>
-      </w:pPr>
-      <w:r>
-        <w:t xml:space="preserve">Overview de MLBOX: </w:t>
-      </w:r>
-      <w:hyperlink r:id="rId31" w:history="1">
-        <w:r>
-          <w:rPr>
-            <w:rStyle w:val="Hipervnculo"/>
-          </w:rPr>
-          <w:t>https://towardsdatascience.com/automl-in-python-an-overview-of-the-mlbox-package-208118a7fe5</w:t>
-        </w:r>
-      </w:hyperlink>
-    </w:p>
-    <w:p>
-      <w:pPr>
-        <w:pStyle w:val="Prrafodelista"/>
-        <w:numPr>
-          <w:ilvl w:val="1"/>
-          <w:numId w:val="1"/>
-        </w:numPr>
-        <w:jc w:val="both"/>
-        <w:rPr>
-          <w:b/>
-          <w:bCs/>
-        </w:rPr>
-      </w:pPr>
-      <w:r>
-        <w:t xml:space="preserve">Auto-sklearn package: </w:t>
-      </w:r>
-      <w:hyperlink r:id="rId32" w:history="1">
-        <w:r>
-          <w:rPr>
-            <w:rStyle w:val="Hipervnculo"/>
-          </w:rPr>
-          <w:t>https://automl.github.io/auto-sklearn/master/</w:t>
-        </w:r>
-      </w:hyperlink>
-    </w:p>
-    <w:p>
-      <w:pPr>
-        <w:pStyle w:val="Prrafodelista"/>
-        <w:numPr>
-          <w:ilvl w:val="1"/>
-          <w:numId w:val="1"/>
-        </w:numPr>
-        <w:jc w:val="both"/>
-        <w:rPr>
-          <w:b/>
-          <w:bCs/>
-        </w:rPr>
-      </w:pPr>
-      <w:r>
-        <w:t xml:space="preserve">Tutorial: </w:t>
-      </w:r>
-      <w:hyperlink r:id="rId33" w:history="1">
-        <w:r>
-          <w:rPr>
-            <w:rStyle w:val="Hipervnculo"/>
-          </w:rPr>
-          <w:t>http://docs.h2o.ai/h2o/latest-stable/h2o-docs/automl.html</w:t>
-        </w:r>
-      </w:hyperlink>
-    </w:p>
-    <w:p>
-      <w:pPr>
-        <w:pStyle w:val="Sinespaciado"/>
-        <w:rPr>
-          <w:b/>
-          <w:bCs/>
-        </w:rPr>
-      </w:pPr>
-      <w:r>
-        <w:rPr>
-          <w:b/>
-          <w:bCs/>
-        </w:rPr>
-        <w:lastRenderedPageBreak/>
-        <w:t xml:space="preserve">OAA-DB Algorithm: </w:t>
       </w:r>
       <w:hyperlink r:id="rId34" w:history="1">
         <w:r>
@@ -1932,6 +2202,18 @@
       <w:spacing w:after="0" w:line="240" w:lineRule="auto"/>
     </w:pPr>
   </w:style>
+  <w:style w:type="character" w:styleId="Hipervnculovisitado">
+    <w:name w:val="FollowedHyperlink"/>
+    <w:basedOn w:val="Fuentedeprrafopredeter"/>
+    <w:uiPriority w:val="99"/>
+    <w:semiHidden/>
+    <w:unhideWhenUsed/>
+    <w:rsid w:val="00A1036A"/>
+    <w:rPr>
+      <w:color w:val="954F72" w:themeColor="followedHyperlink"/>
+      <w:u w:val="single"/>
+    </w:rPr>
+  </w:style>
 </w:styles>
 </file>
 
